--- a/Arquitetura lógica.docx
+++ b/Arquitetura lógica.docx
@@ -72,6 +72,32 @@
       <w:r>
         <w:lastRenderedPageBreak/>
         <w:t>Realização de casos de utilização</w:t>
+      </w:r>
+    </w:p>
+    <w:p>
+      <w:r>
+        <w:rPr>
+          <w:highlight w:val="yellow"/>
+        </w:rPr>
+        <w:t>Comprar produto</w:t>
+      </w:r>
+      <w:r>
+        <w:rPr>
+          <w:highlight w:val="yellow"/>
+        </w:rPr>
+        <w:t>s</w:t>
+      </w:r>
+      <w:r>
+        <w:rPr>
+          <w:highlight w:val="yellow"/>
+        </w:rPr>
+        <w:t xml:space="preserve"> e </w:t>
+      </w:r>
+      <w:r>
+        <w:rPr>
+          <w:highlight w:val="yellow"/>
+        </w:rPr>
+        <w:t>adicionar produto</w:t>
       </w:r>
     </w:p>
     <w:p>
